--- a/Concentration.docx
+++ b/Concentration.docx
@@ -2,9 +2,565 @@
 <file path=word/document.xml><?xml version="1.0" encoding="utf-8"?>
 <w:document xmlns:wpc="http://schemas.microsoft.com/office/word/2010/wordprocessingCanvas" xmlns:cx="http://schemas.microsoft.com/office/drawing/2014/chartex" xmlns:cx1="http://schemas.microsoft.com/office/drawing/2015/9/8/chartex" xmlns:mc="http://schemas.openxmlformats.org/markup-compatibility/2006" xmlns:o="urn:schemas-microsoft-com:office:office" xmlns:r="http://schemas.openxmlformats.org/officeDocument/2006/relationships" xmlns:m="http://schemas.openxmlformats.org/officeDocument/2006/math" xmlns:v="urn:schemas-microsoft-com:vml" xmlns:wp14="http://schemas.microsoft.com/office/word/2010/wordprocessingDrawing" xmlns:wp="http://schemas.openxmlformats.org/drawingml/2006/wordprocessingDrawing" xmlns:w10="urn:schemas-microsoft-com:office:word" xmlns:w="http://schemas.openxmlformats.org/wordprocessingml/2006/main" xmlns:w14="http://schemas.microsoft.com/office/word/2010/wordml" xmlns:w15="http://schemas.microsoft.com/office/word/2012/wordml" xmlns:w16se="http://schemas.microsoft.com/office/word/2015/wordml/symex" xmlns:wpg="http://schemas.microsoft.com/office/word/2010/wordprocessingGroup" xmlns:wpi="http://schemas.microsoft.com/office/word/2010/wordprocessingInk" xmlns:wne="http://schemas.microsoft.com/office/word/2006/wordml" xmlns:wps="http://schemas.microsoft.com/office/word/2010/wordprocessingShape" mc:Ignorable="w14 w15 w16se wp14">
   <w:body>
+    <w:p/>
+    <w:p>
+      <w:r>
+        <w:rPr>
+          <w:noProof/>
+        </w:rPr>
+        <w:drawing>
+          <wp:inline distT="0" distB="0" distL="0" distR="0" wp14:anchorId="0DF3FA43" wp14:editId="6BB26133">
+            <wp:extent cx="2798957" cy="2732315"/>
+            <wp:effectExtent l="0" t="0" r="1905" b="0"/>
+            <wp:docPr id="25" name="Picture 25"/>
+            <wp:cNvGraphicFramePr>
+              <a:graphicFrameLocks xmlns:a="http://schemas.openxmlformats.org/drawingml/2006/main" noChangeAspect="1"/>
+            </wp:cNvGraphicFramePr>
+            <a:graphic xmlns:a="http://schemas.openxmlformats.org/drawingml/2006/main">
+              <a:graphicData uri="http://schemas.openxmlformats.org/drawingml/2006/picture">
+                <pic:pic xmlns:pic="http://schemas.openxmlformats.org/drawingml/2006/picture">
+                  <pic:nvPicPr>
+                    <pic:cNvPr id="1" name=""/>
+                    <pic:cNvPicPr/>
+                  </pic:nvPicPr>
+                  <pic:blipFill>
+                    <a:blip r:embed="rId4"/>
+                    <a:stretch>
+                      <a:fillRect/>
+                    </a:stretch>
+                  </pic:blipFill>
+                  <pic:spPr>
+                    <a:xfrm>
+                      <a:off x="0" y="0"/>
+                      <a:ext cx="2803585" cy="2736833"/>
+                    </a:xfrm>
+                    <a:prstGeom prst="rect">
+                      <a:avLst/>
+                    </a:prstGeom>
+                  </pic:spPr>
+                </pic:pic>
+              </a:graphicData>
+            </a:graphic>
+          </wp:inline>
+        </w:drawing>
+      </w:r>
+    </w:p>
+    <w:p/>
+    <w:p>
+      <w:r>
+        <w:rPr>
+          <w:noProof/>
+        </w:rPr>
+        <w:drawing>
+          <wp:anchor distT="0" distB="0" distL="114300" distR="114300" simplePos="0" relativeHeight="251702272" behindDoc="0" locked="0" layoutInCell="1" allowOverlap="1">
+            <wp:simplePos x="0" y="0"/>
+            <wp:positionH relativeFrom="column">
+              <wp:posOffset>2351314</wp:posOffset>
+            </wp:positionH>
+            <wp:positionV relativeFrom="paragraph">
+              <wp:posOffset>96067</wp:posOffset>
+            </wp:positionV>
+            <wp:extent cx="2304288" cy="2276856"/>
+            <wp:effectExtent l="0" t="0" r="1270" b="0"/>
+            <wp:wrapNone/>
+            <wp:docPr id="26" name="Picture 26"/>
+            <wp:cNvGraphicFramePr>
+              <a:graphicFrameLocks xmlns:a="http://schemas.openxmlformats.org/drawingml/2006/main" noChangeAspect="1"/>
+            </wp:cNvGraphicFramePr>
+            <a:graphic xmlns:a="http://schemas.openxmlformats.org/drawingml/2006/main">
+              <a:graphicData uri="http://schemas.openxmlformats.org/drawingml/2006/picture">
+                <pic:pic xmlns:pic="http://schemas.openxmlformats.org/drawingml/2006/picture">
+                  <pic:nvPicPr>
+                    <pic:cNvPr id="1" name=""/>
+                    <pic:cNvPicPr/>
+                  </pic:nvPicPr>
+                  <pic:blipFill>
+                    <a:blip r:embed="rId5">
+                      <a:extLst>
+                        <a:ext uri="{28A0092B-C50C-407E-A947-70E740481C1C}">
+                          <a14:useLocalDpi xmlns:a14="http://schemas.microsoft.com/office/drawing/2010/main" val="0"/>
+                        </a:ext>
+                      </a:extLst>
+                    </a:blip>
+                    <a:stretch>
+                      <a:fillRect/>
+                    </a:stretch>
+                  </pic:blipFill>
+                  <pic:spPr>
+                    <a:xfrm>
+                      <a:off x="0" y="0"/>
+                      <a:ext cx="2304288" cy="2276856"/>
+                    </a:xfrm>
+                    <a:prstGeom prst="rect">
+                      <a:avLst/>
+                    </a:prstGeom>
+                  </pic:spPr>
+                </pic:pic>
+              </a:graphicData>
+            </a:graphic>
+            <wp14:sizeRelH relativeFrom="margin">
+              <wp14:pctWidth>0</wp14:pctWidth>
+            </wp14:sizeRelH>
+            <wp14:sizeRelV relativeFrom="margin">
+              <wp14:pctHeight>0</wp14:pctHeight>
+            </wp14:sizeRelV>
+          </wp:anchor>
+        </w:drawing>
+      </w:r>
+    </w:p>
+    <w:p/>
+    <w:p>
+      <w:r>
+        <w:rPr>
+          <w:noProof/>
+        </w:rPr>
+        <mc:AlternateContent>
+          <mc:Choice Requires="wps">
+            <w:drawing>
+              <wp:anchor distT="45720" distB="45720" distL="114300" distR="114300" simplePos="0" relativeHeight="251708416" behindDoc="0" locked="0" layoutInCell="1" allowOverlap="1" wp14:anchorId="6A06D589" wp14:editId="233AD3B2">
+                <wp:simplePos x="0" y="0"/>
+                <wp:positionH relativeFrom="column">
+                  <wp:posOffset>3810000</wp:posOffset>
+                </wp:positionH>
+                <wp:positionV relativeFrom="paragraph">
+                  <wp:posOffset>179070</wp:posOffset>
+                </wp:positionV>
+                <wp:extent cx="320675" cy="266700"/>
+                <wp:effectExtent l="0" t="0" r="0" b="0"/>
+                <wp:wrapSquare wrapText="bothSides"/>
+                <wp:docPr id="29" name="Text Box 2"/>
+                <wp:cNvGraphicFramePr>
+                  <a:graphicFrameLocks xmlns:a="http://schemas.openxmlformats.org/drawingml/2006/main"/>
+                </wp:cNvGraphicFramePr>
+                <a:graphic xmlns:a="http://schemas.openxmlformats.org/drawingml/2006/main">
+                  <a:graphicData uri="http://schemas.microsoft.com/office/word/2010/wordprocessingShape">
+                    <wps:wsp>
+                      <wps:cNvSpPr txBox="1">
+                        <a:spLocks noChangeArrowheads="1"/>
+                      </wps:cNvSpPr>
+                      <wps:spPr bwMode="auto">
+                        <a:xfrm>
+                          <a:off x="0" y="0"/>
+                          <a:ext cx="320675" cy="266700"/>
+                        </a:xfrm>
+                        <a:prstGeom prst="rect">
+                          <a:avLst/>
+                        </a:prstGeom>
+                        <a:solidFill>
+                          <a:srgbClr val="FFFFFF">
+                            <a:alpha val="0"/>
+                          </a:srgbClr>
+                        </a:solidFill>
+                        <a:ln w="9525">
+                          <a:noFill/>
+                          <a:miter lim="800000"/>
+                          <a:headEnd/>
+                          <a:tailEnd/>
+                        </a:ln>
+                      </wps:spPr>
+                      <wps:txbx>
+                        <w:txbxContent>
+                          <w:p>
+                            <w:r>
+                              <w:t>B</w:t>
+                            </w:r>
+                          </w:p>
+                        </w:txbxContent>
+                      </wps:txbx>
+                      <wps:bodyPr rot="0" vert="horz" wrap="square" lIns="91440" tIns="45720" rIns="91440" bIns="45720" anchor="t" anchorCtr="0">
+                        <a:noAutofit/>
+                      </wps:bodyPr>
+                    </wps:wsp>
+                  </a:graphicData>
+                </a:graphic>
+                <wp14:sizeRelH relativeFrom="margin">
+                  <wp14:pctWidth>0</wp14:pctWidth>
+                </wp14:sizeRelH>
+                <wp14:sizeRelV relativeFrom="margin">
+                  <wp14:pctHeight>0</wp14:pctHeight>
+                </wp14:sizeRelV>
+              </wp:anchor>
+            </w:drawing>
+          </mc:Choice>
+          <mc:Fallback>
+            <w:pict>
+              <v:shapetype w14:anchorId="6A06D589" id="_x0000_t202" coordsize="21600,21600" o:spt="202" path="m,l,21600r21600,l21600,xe">
+                <v:stroke joinstyle="miter"/>
+                <v:path gradientshapeok="t" o:connecttype="rect"/>
+              </v:shapetype>
+              <v:shape id="Text Box 2" o:spid="_x0000_s1026" type="#_x0000_t202" style="position:absolute;margin-left:300pt;margin-top:14.1pt;width:25.25pt;height:21pt;z-index:251708416;visibility:visible;mso-wrap-style:square;mso-width-percent:0;mso-height-percent:0;mso-wrap-distance-left:9pt;mso-wrap-distance-top:3.6pt;mso-wrap-distance-right:9pt;mso-wrap-distance-bottom:3.6pt;mso-position-horizontal:absolute;mso-position-horizontal-relative:text;mso-position-vertical:absolute;mso-position-vertical-relative:text;mso-width-percent:0;mso-height-percent:0;mso-width-relative:margin;mso-height-relative:margin;v-text-anchor:top" o:gfxdata="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" stroked="f">
+                <v:fill opacity="0"/>
+                <v:textbox>
+                  <w:txbxContent>
+                    <w:p>
+                      <w:r>
+                        <w:t>B</w:t>
+                      </w:r>
+                    </w:p>
+                  </w:txbxContent>
+                </v:textbox>
+                <w10:wrap type="square"/>
+              </v:shape>
+            </w:pict>
+          </mc:Fallback>
+        </mc:AlternateContent>
+      </w:r>
+      <w:r>
+        <w:rPr>
+          <w:noProof/>
+        </w:rPr>
+        <mc:AlternateContent>
+          <mc:Choice Requires="wps">
+            <w:drawing>
+              <wp:anchor distT="45720" distB="45720" distL="114300" distR="114300" simplePos="0" relativeHeight="251706368" behindDoc="0" locked="0" layoutInCell="1" allowOverlap="1">
+                <wp:simplePos x="0" y="0"/>
+                <wp:positionH relativeFrom="column">
+                  <wp:posOffset>3004185</wp:posOffset>
+                </wp:positionH>
+                <wp:positionV relativeFrom="paragraph">
+                  <wp:posOffset>177165</wp:posOffset>
+                </wp:positionV>
+                <wp:extent cx="320675" cy="266700"/>
+                <wp:effectExtent l="0" t="0" r="0" b="0"/>
+                <wp:wrapSquare wrapText="bothSides"/>
+                <wp:docPr id="28" name="Text Box 2"/>
+                <wp:cNvGraphicFramePr>
+                  <a:graphicFrameLocks xmlns:a="http://schemas.openxmlformats.org/drawingml/2006/main"/>
+                </wp:cNvGraphicFramePr>
+                <a:graphic xmlns:a="http://schemas.openxmlformats.org/drawingml/2006/main">
+                  <a:graphicData uri="http://schemas.microsoft.com/office/word/2010/wordprocessingShape">
+                    <wps:wsp>
+                      <wps:cNvSpPr txBox="1">
+                        <a:spLocks noChangeArrowheads="1"/>
+                      </wps:cNvSpPr>
+                      <wps:spPr bwMode="auto">
+                        <a:xfrm>
+                          <a:off x="0" y="0"/>
+                          <a:ext cx="320675" cy="266700"/>
+                        </a:xfrm>
+                        <a:prstGeom prst="rect">
+                          <a:avLst/>
+                        </a:prstGeom>
+                        <a:solidFill>
+                          <a:srgbClr val="FFFFFF">
+                            <a:alpha val="0"/>
+                          </a:srgbClr>
+                        </a:solidFill>
+                        <a:ln w="9525">
+                          <a:noFill/>
+                          <a:miter lim="800000"/>
+                          <a:headEnd/>
+                          <a:tailEnd/>
+                        </a:ln>
+                      </wps:spPr>
+                      <wps:txbx>
+                        <w:txbxContent>
+                          <w:p>
+                            <w:r>
+                              <w:t>A</w:t>
+                            </w:r>
+                          </w:p>
+                        </w:txbxContent>
+                      </wps:txbx>
+                      <wps:bodyPr rot="0" vert="horz" wrap="square" lIns="91440" tIns="45720" rIns="91440" bIns="45720" anchor="t" anchorCtr="0">
+                        <a:noAutofit/>
+                      </wps:bodyPr>
+                    </wps:wsp>
+                  </a:graphicData>
+                </a:graphic>
+                <wp14:sizeRelH relativeFrom="margin">
+                  <wp14:pctWidth>0</wp14:pctWidth>
+                </wp14:sizeRelH>
+                <wp14:sizeRelV relativeFrom="margin">
+                  <wp14:pctHeight>0</wp14:pctHeight>
+                </wp14:sizeRelV>
+              </wp:anchor>
+            </w:drawing>
+          </mc:Choice>
+          <mc:Fallback>
+            <w:pict>
+              <v:shape id="_x0000_s1027" type="#_x0000_t202" style="position:absolute;margin-left:236.55pt;margin-top:13.95pt;width:25.25pt;height:21pt;z-index:251706368;visibility:visible;mso-wrap-style:square;mso-width-percent:0;mso-height-percent:0;mso-wrap-distance-left:9pt;mso-wrap-distance-top:3.6pt;mso-wrap-distance-right:9pt;mso-wrap-distance-bottom:3.6pt;mso-position-horizontal:absolute;mso-position-horizontal-relative:text;mso-position-vertical:absolute;mso-position-vertical-relative:text;mso-width-percent:0;mso-height-percent:0;mso-width-relative:margin;mso-height-relative:margin;v-text-anchor:top" o:gfxdata="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" stroked="f">
+                <v:fill opacity="0"/>
+                <v:textbox>
+                  <w:txbxContent>
+                    <w:p>
+                      <w:r>
+                        <w:t>A</w:t>
+                      </w:r>
+                    </w:p>
+                  </w:txbxContent>
+                </v:textbox>
+                <w10:wrap type="square"/>
+              </v:shape>
+            </w:pict>
+          </mc:Fallback>
+        </mc:AlternateContent>
+      </w:r>
+    </w:p>
+    <w:p>
+      <w:r>
+        <w:rPr>
+          <w:noProof/>
+        </w:rPr>
+        <mc:AlternateContent>
+          <mc:Choice Requires="wps">
+            <w:drawing>
+              <wp:anchor distT="45720" distB="45720" distL="114300" distR="114300" simplePos="0" relativeHeight="251704320" behindDoc="0" locked="0" layoutInCell="1" allowOverlap="1">
+                <wp:simplePos x="0" y="0"/>
+                <wp:positionH relativeFrom="column">
+                  <wp:posOffset>1708785</wp:posOffset>
+                </wp:positionH>
+                <wp:positionV relativeFrom="paragraph">
+                  <wp:posOffset>153035</wp:posOffset>
+                </wp:positionV>
+                <wp:extent cx="1001395" cy="304800"/>
+                <wp:effectExtent l="0" t="400050" r="0" b="400050"/>
+                <wp:wrapSquare wrapText="bothSides"/>
+                <wp:docPr id="27" name="Text Box 2"/>
+                <wp:cNvGraphicFramePr>
+                  <a:graphicFrameLocks xmlns:a="http://schemas.openxmlformats.org/drawingml/2006/main"/>
+                </wp:cNvGraphicFramePr>
+                <a:graphic xmlns:a="http://schemas.openxmlformats.org/drawingml/2006/main">
+                  <a:graphicData uri="http://schemas.microsoft.com/office/word/2010/wordprocessingShape">
+                    <wps:wsp>
+                      <wps:cNvSpPr txBox="1">
+                        <a:spLocks noChangeArrowheads="1"/>
+                      </wps:cNvSpPr>
+                      <wps:spPr bwMode="auto">
+                        <a:xfrm>
+                          <a:off x="0" y="0"/>
+                          <a:ext cx="1001395" cy="304800"/>
+                        </a:xfrm>
+                        <a:prstGeom prst="rect">
+                          <a:avLst/>
+                        </a:prstGeom>
+                        <a:solidFill>
+                          <a:srgbClr val="FFFFFF"/>
+                        </a:solidFill>
+                        <a:ln w="9525">
+                          <a:noFill/>
+                          <a:miter lim="800000"/>
+                          <a:headEnd/>
+                          <a:tailEnd/>
+                        </a:ln>
+                        <a:scene3d>
+                          <a:camera prst="orthographicFront">
+                            <a:rot lat="0" lon="0" rev="5400000"/>
+                          </a:camera>
+                          <a:lightRig rig="threePt" dir="t"/>
+                        </a:scene3d>
+                      </wps:spPr>
+                      <wps:txbx>
+                        <w:txbxContent>
+                          <w:p>
+                            <w:r>
+                              <w:t>Kinetic energy</w:t>
+                            </w:r>
+                          </w:p>
+                        </w:txbxContent>
+                      </wps:txbx>
+                      <wps:bodyPr rot="0" vert="horz" wrap="square" lIns="91440" tIns="45720" rIns="91440" bIns="45720" anchor="t" anchorCtr="0">
+                        <a:noAutofit/>
+                      </wps:bodyPr>
+                    </wps:wsp>
+                  </a:graphicData>
+                </a:graphic>
+                <wp14:sizeRelH relativeFrom="margin">
+                  <wp14:pctWidth>0</wp14:pctWidth>
+                </wp14:sizeRelH>
+                <wp14:sizeRelV relativeFrom="margin">
+                  <wp14:pctHeight>0</wp14:pctHeight>
+                </wp14:sizeRelV>
+              </wp:anchor>
+            </w:drawing>
+          </mc:Choice>
+          <mc:Fallback>
+            <w:pict>
+              <v:shape id="_x0000_s1028" type="#_x0000_t202" style="position:absolute;margin-left:134.55pt;margin-top:12.05pt;width:78.85pt;height:24pt;z-index:251704320;visibility:visible;mso-wrap-style:square;mso-width-percent:0;mso-height-percent:0;mso-wrap-distance-left:9pt;mso-wrap-distance-top:3.6pt;mso-wrap-distance-right:9pt;mso-wrap-distance-bottom:3.6pt;mso-position-horizontal:absolute;mso-position-horizontal-relative:text;mso-position-vertical:absolute;mso-position-vertical-relative:text;mso-width-percent:0;mso-height-percent:0;mso-width-relative:margin;mso-height-relative:margin;v-text-anchor:top" o:gfxdata="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" stroked="f">
+                <v:textbox>
+                  <w:txbxContent>
+                    <w:p>
+                      <w:r>
+                        <w:t>Kinetic energy</w:t>
+                      </w:r>
+                    </w:p>
+                  </w:txbxContent>
+                </v:textbox>
+                <w10:wrap type="square"/>
+              </v:shape>
+            </w:pict>
+          </mc:Fallback>
+        </mc:AlternateContent>
+      </w:r>
+    </w:p>
     <w:p>
       <w:bookmarkStart w:id="0" w:name="_GoBack"/>
       <w:bookmarkEnd w:id="0"/>
+    </w:p>
+    <w:p>
+      <w:r>
+        <w:rPr>
+          <w:noProof/>
+        </w:rPr>
+        <mc:AlternateContent>
+          <mc:Choice Requires="wps">
+            <w:drawing>
+              <wp:anchor distT="45720" distB="45720" distL="114300" distR="114300" simplePos="0" relativeHeight="251710464" behindDoc="0" locked="0" layoutInCell="1" allowOverlap="1" wp14:anchorId="6A06D589" wp14:editId="233AD3B2">
+                <wp:simplePos x="0" y="0"/>
+                <wp:positionH relativeFrom="column">
+                  <wp:posOffset>3749675</wp:posOffset>
+                </wp:positionH>
+                <wp:positionV relativeFrom="paragraph">
+                  <wp:posOffset>30480</wp:posOffset>
+                </wp:positionV>
+                <wp:extent cx="320675" cy="266700"/>
+                <wp:effectExtent l="0" t="0" r="0" b="0"/>
+                <wp:wrapSquare wrapText="bothSides"/>
+                <wp:docPr id="30" name="Text Box 2"/>
+                <wp:cNvGraphicFramePr>
+                  <a:graphicFrameLocks xmlns:a="http://schemas.openxmlformats.org/drawingml/2006/main"/>
+                </wp:cNvGraphicFramePr>
+                <a:graphic xmlns:a="http://schemas.openxmlformats.org/drawingml/2006/main">
+                  <a:graphicData uri="http://schemas.microsoft.com/office/word/2010/wordprocessingShape">
+                    <wps:wsp>
+                      <wps:cNvSpPr txBox="1">
+                        <a:spLocks noChangeArrowheads="1"/>
+                      </wps:cNvSpPr>
+                      <wps:spPr bwMode="auto">
+                        <a:xfrm>
+                          <a:off x="0" y="0"/>
+                          <a:ext cx="320675" cy="266700"/>
+                        </a:xfrm>
+                        <a:prstGeom prst="rect">
+                          <a:avLst/>
+                        </a:prstGeom>
+                        <a:solidFill>
+                          <a:srgbClr val="FFFFFF">
+                            <a:alpha val="0"/>
+                          </a:srgbClr>
+                        </a:solidFill>
+                        <a:ln w="9525">
+                          <a:noFill/>
+                          <a:miter lim="800000"/>
+                          <a:headEnd/>
+                          <a:tailEnd/>
+                        </a:ln>
+                      </wps:spPr>
+                      <wps:txbx>
+                        <w:txbxContent>
+                          <w:p>
+                            <w:r>
+                              <w:t>C</w:t>
+                            </w:r>
+                          </w:p>
+                        </w:txbxContent>
+                      </wps:txbx>
+                      <wps:bodyPr rot="0" vert="horz" wrap="square" lIns="91440" tIns="45720" rIns="91440" bIns="45720" anchor="t" anchorCtr="0">
+                        <a:noAutofit/>
+                      </wps:bodyPr>
+                    </wps:wsp>
+                  </a:graphicData>
+                </a:graphic>
+                <wp14:sizeRelH relativeFrom="margin">
+                  <wp14:pctWidth>0</wp14:pctWidth>
+                </wp14:sizeRelH>
+                <wp14:sizeRelV relativeFrom="margin">
+                  <wp14:pctHeight>0</wp14:pctHeight>
+                </wp14:sizeRelV>
+              </wp:anchor>
+            </w:drawing>
+          </mc:Choice>
+          <mc:Fallback>
+            <w:pict>
+              <v:shape w14:anchorId="6A06D589" id="_x0000_s1029" type="#_x0000_t202" style="position:absolute;margin-left:295.25pt;margin-top:2.4pt;width:25.25pt;height:21pt;z-index:251710464;visibility:visible;mso-wrap-style:square;mso-width-percent:0;mso-height-percent:0;mso-wrap-distance-left:9pt;mso-wrap-distance-top:3.6pt;mso-wrap-distance-right:9pt;mso-wrap-distance-bottom:3.6pt;mso-position-horizontal:absolute;mso-position-horizontal-relative:text;mso-position-vertical:absolute;mso-position-vertical-relative:text;mso-width-percent:0;mso-height-percent:0;mso-width-relative:margin;mso-height-relative:margin;v-text-anchor:top" o:gfxdata="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" stroked="f">
+                <v:fill opacity="0"/>
+                <v:textbox>
+                  <w:txbxContent>
+                    <w:p>
+                      <w:r>
+                        <w:t>C</w:t>
+                      </w:r>
+                    </w:p>
+                  </w:txbxContent>
+                </v:textbox>
+                <w10:wrap type="square"/>
+              </v:shape>
+            </w:pict>
+          </mc:Fallback>
+        </mc:AlternateContent>
+      </w:r>
+      <w:r>
+        <w:rPr>
+          <w:noProof/>
+        </w:rPr>
+        <mc:AlternateContent>
+          <mc:Choice Requires="wps">
+            <w:drawing>
+              <wp:anchor distT="0" distB="0" distL="114300" distR="114300" simplePos="0" relativeHeight="251711488" behindDoc="0" locked="0" layoutInCell="1" allowOverlap="1">
+                <wp:simplePos x="0" y="0"/>
+                <wp:positionH relativeFrom="column">
+                  <wp:posOffset>2351314</wp:posOffset>
+                </wp:positionH>
+                <wp:positionV relativeFrom="paragraph">
+                  <wp:posOffset>88174</wp:posOffset>
+                </wp:positionV>
+                <wp:extent cx="2220686" cy="10886"/>
+                <wp:effectExtent l="0" t="0" r="27305" b="27305"/>
+                <wp:wrapNone/>
+                <wp:docPr id="31" name="Straight Connector 31"/>
+                <wp:cNvGraphicFramePr/>
+                <a:graphic xmlns:a="http://schemas.openxmlformats.org/drawingml/2006/main">
+                  <a:graphicData uri="http://schemas.microsoft.com/office/word/2010/wordprocessingShape">
+                    <wps:wsp>
+                      <wps:cNvCnPr/>
+                      <wps:spPr>
+                        <a:xfrm flipV="1">
+                          <a:off x="0" y="0"/>
+                          <a:ext cx="2220686" cy="10886"/>
+                        </a:xfrm>
+                        <a:prstGeom prst="line">
+                          <a:avLst/>
+                        </a:prstGeom>
+                        <a:ln w="12700">
+                          <a:solidFill>
+                            <a:srgbClr val="7030A0"/>
+                          </a:solidFill>
+                        </a:ln>
+                      </wps:spPr>
+                      <wps:style>
+                        <a:lnRef idx="1">
+                          <a:schemeClr val="accent1"/>
+                        </a:lnRef>
+                        <a:fillRef idx="0">
+                          <a:schemeClr val="accent1"/>
+                        </a:fillRef>
+                        <a:effectRef idx="0">
+                          <a:schemeClr val="accent1"/>
+                        </a:effectRef>
+                        <a:fontRef idx="minor">
+                          <a:schemeClr val="tx1"/>
+                        </a:fontRef>
+                      </wps:style>
+                      <wps:bodyPr/>
+                    </wps:wsp>
+                  </a:graphicData>
+                </a:graphic>
+              </wp:anchor>
+            </w:drawing>
+          </mc:Choice>
+          <mc:Fallback>
+            <w:pict>
+              <v:line w14:anchorId="6E4627F6" id="Straight Connector 31" o:spid="_x0000_s1026" style="position:absolute;flip:y;z-index:251711488;visibility:visible;mso-wrap-style:square;mso-wrap-distance-left:9pt;mso-wrap-distance-top:0;mso-wrap-distance-right:9pt;mso-wrap-distance-bottom:0;mso-position-horizontal:absolute;mso-position-horizontal-relative:text;mso-position-vertical:absolute;mso-position-vertical-relative:text" from="185.15pt,6.95pt" to="5in,7.8pt" o:gfxdata="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" strokecolor="#7030a0" strokeweight="1pt">
+                <v:stroke joinstyle="miter"/>
+              </v:line>
+            </w:pict>
+          </mc:Fallback>
+        </mc:AlternateContent>
+      </w:r>
+    </w:p>
+    <w:p/>
+    <w:p/>
+    <w:p>
       <w:r>
         <w:rPr>
           <w:noProof/>
@@ -15,12 +571,12 @@
               <wp:anchor distT="45720" distB="45720" distL="114300" distR="114300" simplePos="0" relativeHeight="251701248" behindDoc="0" locked="0" layoutInCell="1" allowOverlap="1" wp14:anchorId="6161827C" wp14:editId="74D7B7B8">
                 <wp:simplePos x="0" y="0"/>
                 <wp:positionH relativeFrom="column">
-                  <wp:posOffset>2290445</wp:posOffset>
+                  <wp:posOffset>2176780</wp:posOffset>
                 </wp:positionH>
                 <wp:positionV relativeFrom="paragraph">
-                  <wp:posOffset>612140</wp:posOffset>
+                  <wp:posOffset>612775</wp:posOffset>
                 </wp:positionV>
-                <wp:extent cx="1403985" cy="288290"/>
+                <wp:extent cx="1518285" cy="288290"/>
                 <wp:effectExtent l="0" t="0" r="5715" b="0"/>
                 <wp:wrapSquare wrapText="bothSides"/>
                 <wp:docPr id="24" name="Text Box 2"/>
@@ -36,7 +592,7 @@
                       <wps:spPr bwMode="auto">
                         <a:xfrm>
                           <a:off x="0" y="0"/>
-                          <a:ext cx="1403985" cy="288290"/>
+                          <a:ext cx="1518285" cy="288290"/>
                         </a:xfrm>
                         <a:prstGeom prst="rect">
                           <a:avLst/>
@@ -55,6 +611,7 @@
                         <w:txbxContent>
                           <w:p>
                             <w:pPr>
+                              <w:jc w:val="center"/>
                               <w:rPr>
                                 <w:sz w:val="24"/>
                                 <w:szCs w:val="24"/>
@@ -71,6 +628,13 @@
                                 <w:szCs w:val="24"/>
                               </w:rPr>
                               <w:t>High</w:t>
+                            </w:r>
+                            <w:r>
+                              <w:rPr>
+                                <w:sz w:val="24"/>
+                                <w:szCs w:val="24"/>
+                              </w:rPr>
+                              <w:t>er</w:t>
                             </w:r>
                             <w:r>
                               <w:rPr>
@@ -99,15 +663,12 @@
           </mc:Choice>
           <mc:Fallback>
             <w:pict>
-              <v:shapetype w14:anchorId="6161827C" id="_x0000_t202" coordsize="21600,21600" o:spt="202" path="m,l,21600r21600,l21600,xe">
-                <v:stroke joinstyle="miter"/>
-                <v:path gradientshapeok="t" o:connecttype="rect"/>
-              </v:shapetype>
-              <v:shape id="Text Box 2" o:spid="_x0000_s1026" type="#_x0000_t202" style="position:absolute;margin-left:180.35pt;margin-top:48.2pt;width:110.55pt;height:22.7pt;z-index:251701248;visibility:visible;mso-wrap-style:square;mso-width-percent:0;mso-height-percent:0;mso-wrap-distance-left:9pt;mso-wrap-distance-top:3.6pt;mso-wrap-distance-right:9pt;mso-wrap-distance-bottom:3.6pt;mso-position-horizontal:absolute;mso-position-horizontal-relative:text;mso-position-vertical:absolute;mso-position-vertical-relative:text;mso-width-percent:0;mso-height-percent:0;mso-width-relative:margin;mso-height-relative:margin;v-text-anchor:top" o:gfxdata="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" stroked="f">
+              <v:shape w14:anchorId="6161827C" id="_x0000_s1030" type="#_x0000_t202" style="position:absolute;margin-left:171.4pt;margin-top:48.25pt;width:119.55pt;height:22.7pt;z-index:251701248;visibility:visible;mso-wrap-style:square;mso-width-percent:0;mso-height-percent:0;mso-wrap-distance-left:9pt;mso-wrap-distance-top:3.6pt;mso-wrap-distance-right:9pt;mso-wrap-distance-bottom:3.6pt;mso-position-horizontal:absolute;mso-position-horizontal-relative:text;mso-position-vertical:absolute;mso-position-vertical-relative:text;mso-width-percent:0;mso-height-percent:0;mso-width-relative:margin;mso-height-relative:margin;v-text-anchor:top" o:gfxdata="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" stroked="f">
                 <v:textbox>
                   <w:txbxContent>
                     <w:p>
                       <w:pPr>
+                        <w:jc w:val="center"/>
                         <w:rPr>
                           <w:sz w:val="24"/>
                           <w:szCs w:val="24"/>
@@ -124,6 +685,13 @@
                           <w:szCs w:val="24"/>
                         </w:rPr>
                         <w:t>High</w:t>
+                      </w:r>
+                      <w:r>
+                        <w:rPr>
+                          <w:sz w:val="24"/>
+                          <w:szCs w:val="24"/>
+                        </w:rPr>
+                        <w:t>er</w:t>
                       </w:r>
                       <w:r>
                         <w:rPr>
@@ -151,13 +719,13 @@
               <wp:anchor distT="45720" distB="45720" distL="114300" distR="114300" simplePos="0" relativeHeight="251699200" behindDoc="0" locked="0" layoutInCell="1" allowOverlap="1">
                 <wp:simplePos x="0" y="0"/>
                 <wp:positionH relativeFrom="column">
-                  <wp:posOffset>593090</wp:posOffset>
+                  <wp:posOffset>467995</wp:posOffset>
                 </wp:positionH>
                 <wp:positionV relativeFrom="paragraph">
-                  <wp:posOffset>612140</wp:posOffset>
+                  <wp:posOffset>612775</wp:posOffset>
                 </wp:positionV>
-                <wp:extent cx="1398270" cy="288290"/>
-                <wp:effectExtent l="0" t="0" r="0" b="0"/>
+                <wp:extent cx="1523365" cy="288290"/>
+                <wp:effectExtent l="0" t="0" r="635" b="0"/>
                 <wp:wrapSquare wrapText="bothSides"/>
                 <wp:docPr id="217" name="Text Box 2"/>
                 <wp:cNvGraphicFramePr>
@@ -172,7 +740,7 @@
                       <wps:spPr bwMode="auto">
                         <a:xfrm>
                           <a:off x="0" y="0"/>
-                          <a:ext cx="1398270" cy="288290"/>
+                          <a:ext cx="1523365" cy="288290"/>
                         </a:xfrm>
                         <a:prstGeom prst="rect">
                           <a:avLst/>
@@ -191,6 +759,7 @@
                         <w:txbxContent>
                           <w:p>
                             <w:pPr>
+                              <w:jc w:val="center"/>
                               <w:rPr>
                                 <w:sz w:val="24"/>
                                 <w:szCs w:val="24"/>
@@ -206,7 +775,21 @@
                                 <w:sz w:val="24"/>
                                 <w:szCs w:val="24"/>
                               </w:rPr>
-                              <w:t>Low concentration</w:t>
+                              <w:t>Low</w:t>
+                            </w:r>
+                            <w:r>
+                              <w:rPr>
+                                <w:sz w:val="24"/>
+                                <w:szCs w:val="24"/>
+                              </w:rPr>
+                              <w:t>er</w:t>
+                            </w:r>
+                            <w:r>
+                              <w:rPr>
+                                <w:sz w:val="24"/>
+                                <w:szCs w:val="24"/>
+                              </w:rPr>
+                              <w:t xml:space="preserve"> concentration</w:t>
                             </w:r>
                           </w:p>
                         </w:txbxContent>
@@ -228,11 +811,12 @@
           </mc:Choice>
           <mc:Fallback>
             <w:pict>
-              <v:shape id="_x0000_s1027" type="#_x0000_t202" style="position:absolute;margin-left:46.7pt;margin-top:48.2pt;width:110.1pt;height:22.7pt;z-index:251699200;visibility:visible;mso-wrap-style:square;mso-width-percent:0;mso-height-percent:0;mso-wrap-distance-left:9pt;mso-wrap-distance-top:3.6pt;mso-wrap-distance-right:9pt;mso-wrap-distance-bottom:3.6pt;mso-position-horizontal:absolute;mso-position-horizontal-relative:text;mso-position-vertical:absolute;mso-position-vertical-relative:text;mso-width-percent:0;mso-height-percent:0;mso-width-relative:margin;mso-height-relative:margin;v-text-anchor:top" o:gfxdata="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" stroked="f">
+              <v:shape id="_x0000_s1031" type="#_x0000_t202" style="position:absolute;margin-left:36.85pt;margin-top:48.25pt;width:119.95pt;height:22.7pt;z-index:251699200;visibility:visible;mso-wrap-style:square;mso-width-percent:0;mso-height-percent:0;mso-wrap-distance-left:9pt;mso-wrap-distance-top:3.6pt;mso-wrap-distance-right:9pt;mso-wrap-distance-bottom:3.6pt;mso-position-horizontal:absolute;mso-position-horizontal-relative:text;mso-position-vertical:absolute;mso-position-vertical-relative:text;mso-width-percent:0;mso-height-percent:0;mso-width-relative:margin;mso-height-relative:margin;v-text-anchor:top" o:gfxdata="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" stroked="f">
                 <v:textbox>
                   <w:txbxContent>
                     <w:p>
                       <w:pPr>
+                        <w:jc w:val="center"/>
                         <w:rPr>
                           <w:sz w:val="24"/>
                           <w:szCs w:val="24"/>
@@ -248,7 +832,21 @@
                           <w:sz w:val="24"/>
                           <w:szCs w:val="24"/>
                         </w:rPr>
-                        <w:t>Low concentration</w:t>
+                        <w:t>Low</w:t>
+                      </w:r>
+                      <w:r>
+                        <w:rPr>
+                          <w:sz w:val="24"/>
+                          <w:szCs w:val="24"/>
+                        </w:rPr>
+                        <w:t>er</w:t>
+                      </w:r>
+                      <w:r>
+                        <w:rPr>
+                          <w:sz w:val="24"/>
+                          <w:szCs w:val="24"/>
+                        </w:rPr>
+                        <w:t xml:space="preserve"> concentration</w:t>
                       </w:r>
                     </w:p>
                   </w:txbxContent>
@@ -289,14 +887,11 @@
                           <a:avLst/>
                         </a:prstGeom>
                         <a:solidFill>
-                          <a:srgbClr val="FFC000"/>
+                          <a:srgbClr val="E53F8A"/>
                         </a:solidFill>
                         <a:ln>
                           <a:solidFill>
-                            <a:schemeClr val="accent2">
-                              <a:lumMod val="60000"/>
-                              <a:lumOff val="40000"/>
-                            </a:schemeClr>
+                            <a:srgbClr val="C00000"/>
                           </a:solidFill>
                         </a:ln>
                       </wps:spPr>
@@ -336,7 +931,7 @@
           </mc:Choice>
           <mc:Fallback>
             <w:pict>
-              <v:oval w14:anchorId="5780027F" id="Oval 23" o:spid="_x0000_s1026" style="position:absolute;margin-left:256.3pt;margin-top:156.25pt;width:8.55pt;height:9pt;z-index:251697152;visibility:visible;mso-wrap-style:square;mso-width-percent:0;mso-height-percent:0;mso-wrap-distance-left:9pt;mso-wrap-distance-top:0;mso-wrap-distance-right:9pt;mso-wrap-distance-bottom:0;mso-position-horizontal:absolute;mso-position-horizontal-relative:text;mso-position-vertical:absolute;mso-position-vertical-relative:text;mso-width-percent:0;mso-height-percent:0;mso-width-relative:margin;mso-height-relative:margin;v-text-anchor:middle" o:gfxdata="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" fillcolor="#ffc000" strokecolor="#f4b083 [1941]" strokeweight="1pt">
+              <v:oval w14:anchorId="4C5DFB99" id="Oval 23" o:spid="_x0000_s1026" style="position:absolute;margin-left:256.3pt;margin-top:156.25pt;width:8.55pt;height:9pt;z-index:251697152;visibility:visible;mso-wrap-style:square;mso-width-percent:0;mso-height-percent:0;mso-wrap-distance-left:9pt;mso-wrap-distance-top:0;mso-wrap-distance-right:9pt;mso-wrap-distance-bottom:0;mso-position-horizontal:absolute;mso-position-horizontal-relative:text;mso-position-vertical:absolute;mso-position-vertical-relative:text;mso-width-percent:0;mso-height-percent:0;mso-width-relative:margin;mso-height-relative:margin;v-text-anchor:middle" o:gfxdata="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" fillcolor="#e53f8a" strokecolor="#c00000" strokeweight="1pt">
                 <v:stroke joinstyle="miter"/>
               </v:oval>
             </w:pict>
@@ -373,14 +968,11 @@
                           <a:avLst/>
                         </a:prstGeom>
                         <a:solidFill>
-                          <a:srgbClr val="FFC000"/>
+                          <a:srgbClr val="E53F8A"/>
                         </a:solidFill>
                         <a:ln>
                           <a:solidFill>
-                            <a:schemeClr val="accent2">
-                              <a:lumMod val="60000"/>
-                              <a:lumOff val="40000"/>
-                            </a:schemeClr>
+                            <a:srgbClr val="C00000"/>
                           </a:solidFill>
                         </a:ln>
                       </wps:spPr>
@@ -420,7 +1012,7 @@
           </mc:Choice>
           <mc:Fallback>
             <w:pict>
-              <v:oval w14:anchorId="6B158116" id="Oval 14" o:spid="_x0000_s1026" style="position:absolute;margin-left:199.95pt;margin-top:153pt;width:8.55pt;height:9pt;z-index:251679744;visibility:visible;mso-wrap-style:square;mso-width-percent:0;mso-height-percent:0;mso-wrap-distance-left:9pt;mso-wrap-distance-top:0;mso-wrap-distance-right:9pt;mso-wrap-distance-bottom:0;mso-position-horizontal:absolute;mso-position-horizontal-relative:text;mso-position-vertical:absolute;mso-position-vertical-relative:text;mso-width-percent:0;mso-height-percent:0;mso-width-relative:margin;mso-height-relative:margin;v-text-anchor:middle" o:gfxdata="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" fillcolor="#ffc000" strokecolor="#f4b083 [1941]" strokeweight="1pt">
+              <v:oval w14:anchorId="695C935E" id="Oval 14" o:spid="_x0000_s1026" style="position:absolute;margin-left:199.95pt;margin-top:153pt;width:8.55pt;height:9pt;z-index:251679744;visibility:visible;mso-wrap-style:square;mso-width-percent:0;mso-height-percent:0;mso-wrap-distance-left:9pt;mso-wrap-distance-top:0;mso-wrap-distance-right:9pt;mso-wrap-distance-bottom:0;mso-position-horizontal:absolute;mso-position-horizontal-relative:text;mso-position-vertical:absolute;mso-position-vertical-relative:text;mso-width-percent:0;mso-height-percent:0;mso-width-relative:margin;mso-height-relative:margin;v-text-anchor:middle" o:gfxdata="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" fillcolor="#e53f8a" strokecolor="#c00000" strokeweight="1pt">
                 <v:stroke joinstyle="miter"/>
               </v:oval>
             </w:pict>
@@ -457,14 +1049,11 @@
                           <a:avLst/>
                         </a:prstGeom>
                         <a:solidFill>
-                          <a:srgbClr val="FFC000"/>
+                          <a:srgbClr val="E53F8A"/>
                         </a:solidFill>
                         <a:ln>
                           <a:solidFill>
-                            <a:schemeClr val="accent2">
-                              <a:lumMod val="60000"/>
-                              <a:lumOff val="40000"/>
-                            </a:schemeClr>
+                            <a:srgbClr val="C00000"/>
                           </a:solidFill>
                         </a:ln>
                       </wps:spPr>
@@ -504,7 +1093,7 @@
           </mc:Choice>
           <mc:Fallback>
             <w:pict>
-              <v:oval w14:anchorId="5CCA465A" id="Oval 20" o:spid="_x0000_s1026" style="position:absolute;margin-left:210.85pt;margin-top:180.8pt;width:8.55pt;height:9pt;z-index:251691008;visibility:visible;mso-wrap-style:square;mso-width-percent:0;mso-height-percent:0;mso-wrap-distance-left:9pt;mso-wrap-distance-top:0;mso-wrap-distance-right:9pt;mso-wrap-distance-bottom:0;mso-position-horizontal:absolute;mso-position-horizontal-relative:text;mso-position-vertical:absolute;mso-position-vertical-relative:text;mso-width-percent:0;mso-height-percent:0;mso-width-relative:margin;mso-height-relative:margin;v-text-anchor:middle" o:gfxdata="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" fillcolor="#ffc000" strokecolor="#f4b083 [1941]" strokeweight="1pt">
+              <v:oval w14:anchorId="664A8A21" id="Oval 20" o:spid="_x0000_s1026" style="position:absolute;margin-left:210.85pt;margin-top:180.8pt;width:8.55pt;height:9pt;z-index:251691008;visibility:visible;mso-wrap-style:square;mso-width-percent:0;mso-height-percent:0;mso-wrap-distance-left:9pt;mso-wrap-distance-top:0;mso-wrap-distance-right:9pt;mso-wrap-distance-bottom:0;mso-position-horizontal:absolute;mso-position-horizontal-relative:text;mso-position-vertical:absolute;mso-position-vertical-relative:text;mso-width-percent:0;mso-height-percent:0;mso-width-relative:margin;mso-height-relative:margin;v-text-anchor:middle" o:gfxdata="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" fillcolor="#e53f8a" strokecolor="#c00000" strokeweight="1pt">
                 <v:stroke joinstyle="miter"/>
               </v:oval>
             </w:pict>
@@ -541,14 +1130,11 @@
                           <a:avLst/>
                         </a:prstGeom>
                         <a:solidFill>
-                          <a:srgbClr val="FFC000"/>
+                          <a:srgbClr val="E53F8A"/>
                         </a:solidFill>
                         <a:ln>
                           <a:solidFill>
-                            <a:schemeClr val="accent2">
-                              <a:lumMod val="60000"/>
-                              <a:lumOff val="40000"/>
-                            </a:schemeClr>
+                            <a:srgbClr val="C00000"/>
                           </a:solidFill>
                         </a:ln>
                       </wps:spPr>
@@ -588,7 +1174,7 @@
           </mc:Choice>
           <mc:Fallback>
             <w:pict>
-              <v:oval w14:anchorId="487164D9" id="Oval 15" o:spid="_x0000_s1026" style="position:absolute;margin-left:241.95pt;margin-top:168.75pt;width:8.55pt;height:9pt;z-index:251680768;visibility:visible;mso-wrap-style:square;mso-width-percent:0;mso-height-percent:0;mso-wrap-distance-left:9pt;mso-wrap-distance-top:0;mso-wrap-distance-right:9pt;mso-wrap-distance-bottom:0;mso-position-horizontal:absolute;mso-position-horizontal-relative:text;mso-position-vertical:absolute;mso-position-vertical-relative:text;mso-width-percent:0;mso-height-percent:0;mso-width-relative:margin;mso-height-relative:margin;v-text-anchor:middle" o:gfxdata="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" fillcolor="#ffc000" strokecolor="#f4b083 [1941]" strokeweight="1pt">
+              <v:oval w14:anchorId="1779590F" id="Oval 15" o:spid="_x0000_s1026" style="position:absolute;margin-left:241.95pt;margin-top:168.75pt;width:8.55pt;height:9pt;z-index:251680768;visibility:visible;mso-wrap-style:square;mso-width-percent:0;mso-height-percent:0;mso-wrap-distance-left:9pt;mso-wrap-distance-top:0;mso-wrap-distance-right:9pt;mso-wrap-distance-bottom:0;mso-position-horizontal:absolute;mso-position-horizontal-relative:text;mso-position-vertical:absolute;mso-position-vertical-relative:text;mso-width-percent:0;mso-height-percent:0;mso-width-relative:margin;mso-height-relative:margin;v-text-anchor:middle" o:gfxdata="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" fillcolor="#e53f8a" strokecolor="#c00000" strokeweight="1pt">
                 <v:stroke joinstyle="miter"/>
               </v:oval>
             </w:pict>
@@ -625,14 +1211,11 @@
                           <a:avLst/>
                         </a:prstGeom>
                         <a:solidFill>
-                          <a:srgbClr val="FFC000"/>
+                          <a:srgbClr val="E53F8A"/>
                         </a:solidFill>
                         <a:ln>
                           <a:solidFill>
-                            <a:schemeClr val="accent2">
-                              <a:lumMod val="60000"/>
-                              <a:lumOff val="40000"/>
-                            </a:schemeClr>
+                            <a:srgbClr val="C00000"/>
                           </a:solidFill>
                         </a:ln>
                       </wps:spPr>
@@ -672,7 +1255,7 @@
           </mc:Choice>
           <mc:Fallback>
             <w:pict>
-              <v:oval w14:anchorId="6CBCAAE3" id="Oval 13" o:spid="_x0000_s1026" style="position:absolute;margin-left:265.1pt;margin-top:182.15pt;width:8.55pt;height:9pt;z-index:251678720;visibility:visible;mso-wrap-style:square;mso-width-percent:0;mso-height-percent:0;mso-wrap-distance-left:9pt;mso-wrap-distance-top:0;mso-wrap-distance-right:9pt;mso-wrap-distance-bottom:0;mso-position-horizontal:absolute;mso-position-horizontal-relative:text;mso-position-vertical:absolute;mso-position-vertical-relative:text;mso-width-percent:0;mso-height-percent:0;mso-width-relative:margin;mso-height-relative:margin;v-text-anchor:middle" o:gfxdata="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" fillcolor="#ffc000" strokecolor="#f4b083 [1941]" strokeweight="1pt">
+              <v:oval w14:anchorId="2EEBE376" id="Oval 13" o:spid="_x0000_s1026" style="position:absolute;margin-left:265.1pt;margin-top:182.15pt;width:8.55pt;height:9pt;z-index:251678720;visibility:visible;mso-wrap-style:square;mso-width-percent:0;mso-height-percent:0;mso-wrap-distance-left:9pt;mso-wrap-distance-top:0;mso-wrap-distance-right:9pt;mso-wrap-distance-bottom:0;mso-position-horizontal:absolute;mso-position-horizontal-relative:text;mso-position-vertical:absolute;mso-position-vertical-relative:text;mso-width-percent:0;mso-height-percent:0;mso-width-relative:margin;mso-height-relative:margin;v-text-anchor:middle" o:gfxdata="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" fillcolor="#e53f8a" strokecolor="#c00000" strokeweight="1pt">
                 <v:stroke joinstyle="miter"/>
               </v:oval>
             </w:pict>
@@ -709,14 +1292,11 @@
                           <a:avLst/>
                         </a:prstGeom>
                         <a:solidFill>
-                          <a:srgbClr val="FFC000"/>
+                          <a:srgbClr val="E53F8A"/>
                         </a:solidFill>
                         <a:ln>
                           <a:solidFill>
-                            <a:schemeClr val="accent2">
-                              <a:lumMod val="60000"/>
-                              <a:lumOff val="40000"/>
-                            </a:schemeClr>
+                            <a:srgbClr val="C00000"/>
                           </a:solidFill>
                         </a:ln>
                       </wps:spPr>
@@ -756,7 +1336,7 @@
           </mc:Choice>
           <mc:Fallback>
             <w:pict>
-              <v:oval w14:anchorId="6E10448E" id="Oval 22" o:spid="_x0000_s1026" style="position:absolute;margin-left:219.45pt;margin-top:124.25pt;width:8.55pt;height:9pt;z-index:251695104;visibility:visible;mso-wrap-style:square;mso-width-percent:0;mso-height-percent:0;mso-wrap-distance-left:9pt;mso-wrap-distance-top:0;mso-wrap-distance-right:9pt;mso-wrap-distance-bottom:0;mso-position-horizontal:absolute;mso-position-horizontal-relative:text;mso-position-vertical:absolute;mso-position-vertical-relative:text;mso-width-percent:0;mso-height-percent:0;mso-width-relative:margin;mso-height-relative:margin;v-text-anchor:middle" o:gfxdata="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" fillcolor="#ffc000" strokecolor="#f4b083 [1941]" strokeweight="1pt">
+              <v:oval w14:anchorId="2652C90D" id="Oval 22" o:spid="_x0000_s1026" style="position:absolute;margin-left:219.45pt;margin-top:124.25pt;width:8.55pt;height:9pt;z-index:251695104;visibility:visible;mso-wrap-style:square;mso-width-percent:0;mso-height-percent:0;mso-wrap-distance-left:9pt;mso-wrap-distance-top:0;mso-wrap-distance-right:9pt;mso-wrap-distance-bottom:0;mso-position-horizontal:absolute;mso-position-horizontal-relative:text;mso-position-vertical:absolute;mso-position-vertical-relative:text;mso-width-percent:0;mso-height-percent:0;mso-width-relative:margin;mso-height-relative:margin;v-text-anchor:middle" o:gfxdata="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" fillcolor="#e53f8a" strokecolor="#c00000" strokeweight="1pt">
                 <v:stroke joinstyle="miter"/>
               </v:oval>
             </w:pict>
@@ -793,14 +1373,11 @@
                           <a:avLst/>
                         </a:prstGeom>
                         <a:solidFill>
-                          <a:srgbClr val="FFC000"/>
+                          <a:srgbClr val="E53F8A"/>
                         </a:solidFill>
                         <a:ln>
                           <a:solidFill>
-                            <a:schemeClr val="accent2">
-                              <a:lumMod val="60000"/>
-                              <a:lumOff val="40000"/>
-                            </a:schemeClr>
+                            <a:srgbClr val="C00000"/>
                           </a:solidFill>
                         </a:ln>
                       </wps:spPr>
@@ -840,7 +1417,7 @@
           </mc:Choice>
           <mc:Fallback>
             <w:pict>
-              <v:oval w14:anchorId="331A4997" id="Oval 12" o:spid="_x0000_s1026" style="position:absolute;margin-left:233.4pt;margin-top:109.25pt;width:8.55pt;height:9pt;z-index:251677696;visibility:visible;mso-wrap-style:square;mso-width-percent:0;mso-height-percent:0;mso-wrap-distance-left:9pt;mso-wrap-distance-top:0;mso-wrap-distance-right:9pt;mso-wrap-distance-bottom:0;mso-position-horizontal:absolute;mso-position-horizontal-relative:text;mso-position-vertical:absolute;mso-position-vertical-relative:text;mso-width-percent:0;mso-height-percent:0;mso-width-relative:margin;mso-height-relative:margin;v-text-anchor:middle" o:gfxdata="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" fillcolor="#ffc000" strokecolor="#f4b083 [1941]" strokeweight="1pt">
+              <v:oval w14:anchorId="35F58B56" id="Oval 12" o:spid="_x0000_s1026" style="position:absolute;margin-left:233.4pt;margin-top:109.25pt;width:8.55pt;height:9pt;z-index:251677696;visibility:visible;mso-wrap-style:square;mso-width-percent:0;mso-height-percent:0;mso-wrap-distance-left:9pt;mso-wrap-distance-top:0;mso-wrap-distance-right:9pt;mso-wrap-distance-bottom:0;mso-position-horizontal:absolute;mso-position-horizontal-relative:text;mso-position-vertical:absolute;mso-position-vertical-relative:text;mso-width-percent:0;mso-height-percent:0;mso-width-relative:margin;mso-height-relative:margin;v-text-anchor:middle" o:gfxdata="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" fillcolor="#e53f8a" strokecolor="#c00000" strokeweight="1pt">
                 <v:stroke joinstyle="miter"/>
               </v:oval>
             </w:pict>
@@ -877,14 +1454,11 @@
                           <a:avLst/>
                         </a:prstGeom>
                         <a:solidFill>
-                          <a:srgbClr val="FFC000"/>
+                          <a:srgbClr val="E53F8A"/>
                         </a:solidFill>
                         <a:ln>
                           <a:solidFill>
-                            <a:schemeClr val="accent2">
-                              <a:lumMod val="60000"/>
-                              <a:lumOff val="40000"/>
-                            </a:schemeClr>
+                            <a:srgbClr val="C00000"/>
                           </a:solidFill>
                         </a:ln>
                       </wps:spPr>
@@ -924,7 +1498,7 @@
           </mc:Choice>
           <mc:Fallback>
             <w:pict>
-              <v:oval w14:anchorId="7190760E" id="Oval 11" o:spid="_x0000_s1026" style="position:absolute;margin-left:253.1pt;margin-top:86.15pt;width:8.55pt;height:9pt;z-index:251676672;visibility:visible;mso-wrap-style:square;mso-width-percent:0;mso-height-percent:0;mso-wrap-distance-left:9pt;mso-wrap-distance-top:0;mso-wrap-distance-right:9pt;mso-wrap-distance-bottom:0;mso-position-horizontal:absolute;mso-position-horizontal-relative:text;mso-position-vertical:absolute;mso-position-vertical-relative:text;mso-width-percent:0;mso-height-percent:0;mso-width-relative:margin;mso-height-relative:margin;v-text-anchor:middle" o:gfxdata="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" fillcolor="#ffc000" strokecolor="#f4b083 [1941]" strokeweight="1pt">
+              <v:oval w14:anchorId="5EB5C145" id="Oval 11" o:spid="_x0000_s1026" style="position:absolute;margin-left:253.1pt;margin-top:86.15pt;width:8.55pt;height:9pt;z-index:251676672;visibility:visible;mso-wrap-style:square;mso-width-percent:0;mso-height-percent:0;mso-wrap-distance-left:9pt;mso-wrap-distance-top:0;mso-wrap-distance-right:9pt;mso-wrap-distance-bottom:0;mso-position-horizontal:absolute;mso-position-horizontal-relative:text;mso-position-vertical:absolute;mso-position-vertical-relative:text;mso-width-percent:0;mso-height-percent:0;mso-width-relative:margin;mso-height-relative:margin;v-text-anchor:middle" o:gfxdata="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" fillcolor="#e53f8a" strokecolor="#c00000" strokeweight="1pt">
                 <v:stroke joinstyle="miter"/>
               </v:oval>
             </w:pict>
@@ -961,14 +1535,11 @@
                           <a:avLst/>
                         </a:prstGeom>
                         <a:solidFill>
-                          <a:srgbClr val="FFC000"/>
+                          <a:srgbClr val="E53F8A"/>
                         </a:solidFill>
                         <a:ln>
                           <a:solidFill>
-                            <a:schemeClr val="accent2">
-                              <a:lumMod val="60000"/>
-                              <a:lumOff val="40000"/>
-                            </a:schemeClr>
+                            <a:srgbClr val="C00000"/>
                           </a:solidFill>
                         </a:ln>
                       </wps:spPr>
@@ -1008,7 +1579,7 @@
           </mc:Choice>
           <mc:Fallback>
             <w:pict>
-              <v:oval w14:anchorId="58792D28" id="Oval 19" o:spid="_x0000_s1026" style="position:absolute;margin-left:227.95pt;margin-top:147.4pt;width:8.55pt;height:9pt;z-index:251688960;visibility:visible;mso-wrap-style:square;mso-width-percent:0;mso-height-percent:0;mso-wrap-distance-left:9pt;mso-wrap-distance-top:0;mso-wrap-distance-right:9pt;mso-wrap-distance-bottom:0;mso-position-horizontal:absolute;mso-position-horizontal-relative:text;mso-position-vertical:absolute;mso-position-vertical-relative:text;mso-width-percent:0;mso-height-percent:0;mso-width-relative:margin;mso-height-relative:margin;v-text-anchor:middle" o:gfxdata="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" fillcolor="#ffc000" strokecolor="#f4b083 [1941]" strokeweight="1pt">
+              <v:oval w14:anchorId="5830B18F" id="Oval 19" o:spid="_x0000_s1026" style="position:absolute;margin-left:227.95pt;margin-top:147.4pt;width:8.55pt;height:9pt;z-index:251688960;visibility:visible;mso-wrap-style:square;mso-width-percent:0;mso-height-percent:0;mso-wrap-distance-left:9pt;mso-wrap-distance-top:0;mso-wrap-distance-right:9pt;mso-wrap-distance-bottom:0;mso-position-horizontal:absolute;mso-position-horizontal-relative:text;mso-position-vertical:absolute;mso-position-vertical-relative:text;mso-width-percent:0;mso-height-percent:0;mso-width-relative:margin;mso-height-relative:margin;v-text-anchor:middle" o:gfxdata="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" fillcolor="#e53f8a" strokecolor="#c00000" strokeweight="1pt">
                 <v:stroke joinstyle="miter"/>
               </v:oval>
             </w:pict>
@@ -1045,14 +1616,11 @@
                           <a:avLst/>
                         </a:prstGeom>
                         <a:solidFill>
-                          <a:srgbClr val="FFC000"/>
+                          <a:srgbClr val="E53F8A"/>
                         </a:solidFill>
                         <a:ln>
                           <a:solidFill>
-                            <a:schemeClr val="accent2">
-                              <a:lumMod val="60000"/>
-                              <a:lumOff val="40000"/>
-                            </a:schemeClr>
+                            <a:srgbClr val="C00000"/>
                           </a:solidFill>
                         </a:ln>
                       </wps:spPr>
@@ -1092,7 +1660,7 @@
           </mc:Choice>
           <mc:Fallback>
             <w:pict>
-              <v:oval w14:anchorId="7578E35A" id="Oval 21" o:spid="_x0000_s1026" style="position:absolute;margin-left:253.25pt;margin-top:137.95pt;width:8.55pt;height:9pt;z-index:251693056;visibility:visible;mso-wrap-style:square;mso-width-percent:0;mso-height-percent:0;mso-wrap-distance-left:9pt;mso-wrap-distance-top:0;mso-wrap-distance-right:9pt;mso-wrap-distance-bottom:0;mso-position-horizontal:absolute;mso-position-horizontal-relative:text;mso-position-vertical:absolute;mso-position-vertical-relative:text;mso-width-percent:0;mso-height-percent:0;mso-width-relative:margin;mso-height-relative:margin;v-text-anchor:middle" o:gfxdata="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" fillcolor="#ffc000" strokecolor="#f4b083 [1941]" strokeweight="1pt">
+              <v:oval w14:anchorId="6E2B37D8" id="Oval 21" o:spid="_x0000_s1026" style="position:absolute;margin-left:253.25pt;margin-top:137.95pt;width:8.55pt;height:9pt;z-index:251693056;visibility:visible;mso-wrap-style:square;mso-width-percent:0;mso-height-percent:0;mso-wrap-distance-left:9pt;mso-wrap-distance-top:0;mso-wrap-distance-right:9pt;mso-wrap-distance-bottom:0;mso-position-horizontal:absolute;mso-position-horizontal-relative:text;mso-position-vertical:absolute;mso-position-vertical-relative:text;mso-width-percent:0;mso-height-percent:0;mso-width-relative:margin;mso-height-relative:margin;v-text-anchor:middle" o:gfxdata="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" fillcolor="#e53f8a" strokecolor="#c00000" strokeweight="1pt">
                 <v:stroke joinstyle="miter"/>
               </v:oval>
             </w:pict>
@@ -1129,14 +1697,11 @@
                           <a:avLst/>
                         </a:prstGeom>
                         <a:solidFill>
-                          <a:srgbClr val="FFC000"/>
+                          <a:srgbClr val="E53F8A"/>
                         </a:solidFill>
                         <a:ln>
                           <a:solidFill>
-                            <a:schemeClr val="accent2">
-                              <a:lumMod val="60000"/>
-                              <a:lumOff val="40000"/>
-                            </a:schemeClr>
+                            <a:srgbClr val="C00000"/>
                           </a:solidFill>
                         </a:ln>
                       </wps:spPr>
@@ -1176,7 +1741,7 @@
           </mc:Choice>
           <mc:Fallback>
             <w:pict>
-              <v:oval w14:anchorId="0E97C894" id="Oval 18" o:spid="_x0000_s1026" style="position:absolute;margin-left:200.1pt;margin-top:129pt;width:8.55pt;height:9pt;z-index:251686912;visibility:visible;mso-wrap-style:square;mso-width-percent:0;mso-height-percent:0;mso-wrap-distance-left:9pt;mso-wrap-distance-top:0;mso-wrap-distance-right:9pt;mso-wrap-distance-bottom:0;mso-position-horizontal:absolute;mso-position-horizontal-relative:text;mso-position-vertical:absolute;mso-position-vertical-relative:text;mso-width-percent:0;mso-height-percent:0;mso-width-relative:margin;mso-height-relative:margin;v-text-anchor:middle" o:gfxdata="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" fillcolor="#ffc000" strokecolor="#f4b083 [1941]" strokeweight="1pt">
+              <v:oval w14:anchorId="77D5EB29" id="Oval 18" o:spid="_x0000_s1026" style="position:absolute;margin-left:200.1pt;margin-top:129pt;width:8.55pt;height:9pt;z-index:251686912;visibility:visible;mso-wrap-style:square;mso-width-percent:0;mso-height-percent:0;mso-wrap-distance-left:9pt;mso-wrap-distance-top:0;mso-wrap-distance-right:9pt;mso-wrap-distance-bottom:0;mso-position-horizontal:absolute;mso-position-horizontal-relative:text;mso-position-vertical:absolute;mso-position-vertical-relative:text;mso-width-percent:0;mso-height-percent:0;mso-width-relative:margin;mso-height-relative:margin;v-text-anchor:middle" o:gfxdata="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" fillcolor="#e53f8a" strokecolor="#c00000" strokeweight="1pt">
                 <v:stroke joinstyle="miter"/>
               </v:oval>
             </w:pict>
@@ -1213,14 +1778,11 @@
                           <a:avLst/>
                         </a:prstGeom>
                         <a:solidFill>
-                          <a:srgbClr val="FFC000"/>
+                          <a:srgbClr val="E53F8A"/>
                         </a:solidFill>
                         <a:ln>
                           <a:solidFill>
-                            <a:schemeClr val="accent2">
-                              <a:lumMod val="60000"/>
-                              <a:lumOff val="40000"/>
-                            </a:schemeClr>
+                            <a:srgbClr val="C00000"/>
                           </a:solidFill>
                         </a:ln>
                       </wps:spPr>
@@ -1260,7 +1822,7 @@
           </mc:Choice>
           <mc:Fallback>
             <w:pict>
-              <v:oval w14:anchorId="005327F6" id="Oval 17" o:spid="_x0000_s1026" style="position:absolute;margin-left:217.3pt;margin-top:81.4pt;width:8.55pt;height:9pt;z-index:251684864;visibility:visible;mso-wrap-style:square;mso-width-percent:0;mso-height-percent:0;mso-wrap-distance-left:9pt;mso-wrap-distance-top:0;mso-wrap-distance-right:9pt;mso-wrap-distance-bottom:0;mso-position-horizontal:absolute;mso-position-horizontal-relative:text;mso-position-vertical:absolute;mso-position-vertical-relative:text;mso-width-percent:0;mso-height-percent:0;mso-width-relative:margin;mso-height-relative:margin;v-text-anchor:middle" o:gfxdata="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" fillcolor="#ffc000" strokecolor="#f4b083 [1941]" strokeweight="1pt">
+              <v:oval w14:anchorId="2726FE26" id="Oval 17" o:spid="_x0000_s1026" style="position:absolute;margin-left:217.3pt;margin-top:81.4pt;width:8.55pt;height:9pt;z-index:251684864;visibility:visible;mso-wrap-style:square;mso-width-percent:0;mso-height-percent:0;mso-wrap-distance-left:9pt;mso-wrap-distance-top:0;mso-wrap-distance-right:9pt;mso-wrap-distance-bottom:0;mso-position-horizontal:absolute;mso-position-horizontal-relative:text;mso-position-vertical:absolute;mso-position-vertical-relative:text;mso-width-percent:0;mso-height-percent:0;mso-width-relative:margin;mso-height-relative:margin;v-text-anchor:middle" o:gfxdata="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" fillcolor="#e53f8a" strokecolor="#c00000" strokeweight="1pt">
                 <v:stroke joinstyle="miter"/>
               </v:oval>
             </w:pict>
@@ -1297,14 +1859,11 @@
                           <a:avLst/>
                         </a:prstGeom>
                         <a:solidFill>
-                          <a:srgbClr val="FFC000"/>
+                          <a:srgbClr val="E53F8A"/>
                         </a:solidFill>
                         <a:ln>
                           <a:solidFill>
-                            <a:schemeClr val="accent2">
-                              <a:lumMod val="60000"/>
-                              <a:lumOff val="40000"/>
-                            </a:schemeClr>
+                            <a:srgbClr val="C00000"/>
                           </a:solidFill>
                         </a:ln>
                       </wps:spPr>
@@ -1344,7 +1903,7 @@
           </mc:Choice>
           <mc:Fallback>
             <w:pict>
-              <v:oval w14:anchorId="771C5EEB" id="Oval 16" o:spid="_x0000_s1026" style="position:absolute;margin-left:261.85pt;margin-top:115.25pt;width:8.55pt;height:9pt;z-index:251682816;visibility:visible;mso-wrap-style:square;mso-width-percent:0;mso-height-percent:0;mso-wrap-distance-left:9pt;mso-wrap-distance-top:0;mso-wrap-distance-right:9pt;mso-wrap-distance-bottom:0;mso-position-horizontal:absolute;mso-position-horizontal-relative:text;mso-position-vertical:absolute;mso-position-vertical-relative:text;mso-width-percent:0;mso-height-percent:0;mso-width-relative:margin;mso-height-relative:margin;v-text-anchor:middle" o:gfxdata="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" fillcolor="#ffc000" strokecolor="#f4b083 [1941]" strokeweight="1pt">
+              <v:oval w14:anchorId="4E57A7A9" id="Oval 16" o:spid="_x0000_s1026" style="position:absolute;margin-left:261.85pt;margin-top:115.25pt;width:8.55pt;height:9pt;z-index:251682816;visibility:visible;mso-wrap-style:square;mso-width-percent:0;mso-height-percent:0;mso-wrap-distance-left:9pt;mso-wrap-distance-top:0;mso-wrap-distance-right:9pt;mso-wrap-distance-bottom:0;mso-position-horizontal:absolute;mso-position-horizontal-relative:text;mso-position-vertical:absolute;mso-position-vertical-relative:text;mso-width-percent:0;mso-height-percent:0;mso-width-relative:margin;mso-height-relative:margin;v-text-anchor:middle" o:gfxdata="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" fillcolor="#e53f8a" strokecolor="#c00000" strokeweight="1pt">
                 <v:stroke joinstyle="miter"/>
               </v:oval>
             </w:pict>
@@ -1414,7 +1973,7 @@
           </mc:Choice>
           <mc:Fallback>
             <w:pict>
-              <v:rect w14:anchorId="4CC049E1" id="Rectangle 9" o:spid="_x0000_s1026" style="position:absolute;margin-left:185.1pt;margin-top:75.65pt;width:98.4pt;height:126.6pt;z-index:251674624;visibility:visible;mso-wrap-style:square;mso-wrap-distance-left:9pt;mso-wrap-distance-top:0;mso-wrap-distance-right:9pt;mso-wrap-distance-bottom:0;mso-position-horizontal:absolute;mso-position-horizontal-relative:text;mso-position-vertical:absolute;mso-position-vertical-relative:text;v-text-anchor:middle" o:gfxdata="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" fillcolor="#9bc2e5" strokecolor="#1f4d78 [1604]" strokeweight="1pt"/>
+              <v:rect w14:anchorId="2C6B61E7" id="Rectangle 9" o:spid="_x0000_s1026" style="position:absolute;margin-left:185.1pt;margin-top:75.65pt;width:98.4pt;height:126.6pt;z-index:251674624;visibility:visible;mso-wrap-style:square;mso-wrap-distance-left:9pt;mso-wrap-distance-top:0;mso-wrap-distance-right:9pt;mso-wrap-distance-bottom:0;mso-position-horizontal:absolute;mso-position-horizontal-relative:text;mso-position-vertical:absolute;mso-position-vertical-relative:text;v-text-anchor:middle" o:gfxdata="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" fillcolor="#9bc2e5" strokecolor="#1f4d78 [1604]" strokeweight="1pt"/>
             </w:pict>
           </mc:Fallback>
         </mc:AlternateContent>
@@ -1449,14 +2008,11 @@
                           <a:avLst/>
                         </a:prstGeom>
                         <a:solidFill>
-                          <a:srgbClr val="FFC000"/>
+                          <a:srgbClr val="E53F8A"/>
                         </a:solidFill>
                         <a:ln>
                           <a:solidFill>
-                            <a:schemeClr val="accent2">
-                              <a:lumMod val="60000"/>
-                              <a:lumOff val="40000"/>
-                            </a:schemeClr>
+                            <a:srgbClr val="C00000"/>
                           </a:solidFill>
                         </a:ln>
                       </wps:spPr>
@@ -1496,7 +2052,7 @@
           </mc:Choice>
           <mc:Fallback>
             <w:pict>
-              <v:oval w14:anchorId="0C5BEFA2" id="Oval 10" o:spid="_x0000_s1026" style="position:absolute;margin-left:201.65pt;margin-top:100.1pt;width:8.55pt;height:9pt;z-index:251675648;visibility:visible;mso-wrap-style:square;mso-width-percent:0;mso-height-percent:0;mso-wrap-distance-left:9pt;mso-wrap-distance-top:0;mso-wrap-distance-right:9pt;mso-wrap-distance-bottom:0;mso-position-horizontal:absolute;mso-position-horizontal-relative:text;mso-position-vertical:absolute;mso-position-vertical-relative:text;mso-width-percent:0;mso-height-percent:0;mso-width-relative:margin;mso-height-relative:margin;v-text-anchor:middle" o:gfxdata="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" fillcolor="#ffc000" strokecolor="#f4b083 [1941]" strokeweight="1pt">
+              <v:oval w14:anchorId="3B3EEB55" id="Oval 10" o:spid="_x0000_s1026" style="position:absolute;margin-left:201.65pt;margin-top:100.1pt;width:8.55pt;height:9pt;z-index:251675648;visibility:visible;mso-wrap-style:square;mso-width-percent:0;mso-height-percent:0;mso-wrap-distance-left:9pt;mso-wrap-distance-top:0;mso-wrap-distance-right:9pt;mso-wrap-distance-bottom:0;mso-position-horizontal:absolute;mso-position-horizontal-relative:text;mso-position-vertical:absolute;mso-position-vertical-relative:text;mso-width-percent:0;mso-height-percent:0;mso-width-relative:margin;mso-height-relative:margin;v-text-anchor:middle" o:gfxdata="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" fillcolor="#e53f8a" strokecolor="#c00000" strokeweight="1pt">
                 <v:stroke joinstyle="miter"/>
               </v:oval>
             </w:pict>
@@ -1536,14 +2092,11 @@
                           <a:avLst/>
                         </a:prstGeom>
                         <a:solidFill>
-                          <a:srgbClr val="FFC000"/>
+                          <a:srgbClr val="E53F8A"/>
                         </a:solidFill>
                         <a:ln>
                           <a:solidFill>
-                            <a:schemeClr val="accent2">
-                              <a:lumMod val="60000"/>
-                              <a:lumOff val="40000"/>
-                            </a:schemeClr>
+                            <a:srgbClr val="C00000"/>
                           </a:solidFill>
                         </a:ln>
                       </wps:spPr>
@@ -1583,7 +2136,7 @@
           </mc:Choice>
           <mc:Fallback>
             <w:pict>
-              <v:oval w14:anchorId="4D8200F0" id="Oval 8" o:spid="_x0000_s1026" style="position:absolute;margin-left:92.1pt;margin-top:180.85pt;width:8.55pt;height:9pt;z-index:251672576;visibility:visible;mso-wrap-style:square;mso-width-percent:0;mso-height-percent:0;mso-wrap-distance-left:9pt;mso-wrap-distance-top:0;mso-wrap-distance-right:9pt;mso-wrap-distance-bottom:0;mso-position-horizontal:absolute;mso-position-horizontal-relative:text;mso-position-vertical:absolute;mso-position-vertical-relative:text;mso-width-percent:0;mso-height-percent:0;mso-width-relative:margin;mso-height-relative:margin;v-text-anchor:middle" o:gfxdata="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" fillcolor="#ffc000" strokecolor="#f4b083 [1941]" strokeweight="1pt">
+              <v:oval w14:anchorId="7EE18C59" id="Oval 8" o:spid="_x0000_s1026" style="position:absolute;margin-left:92.1pt;margin-top:180.85pt;width:8.55pt;height:9pt;z-index:251672576;visibility:visible;mso-wrap-style:square;mso-width-percent:0;mso-height-percent:0;mso-wrap-distance-left:9pt;mso-wrap-distance-top:0;mso-wrap-distance-right:9pt;mso-wrap-distance-bottom:0;mso-position-horizontal:absolute;mso-position-horizontal-relative:text;mso-position-vertical:absolute;mso-position-vertical-relative:text;mso-width-percent:0;mso-height-percent:0;mso-width-relative:margin;mso-height-relative:margin;v-text-anchor:middle" o:gfxdata="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" fillcolor="#e53f8a" strokecolor="#c00000" strokeweight="1pt">
                 <v:stroke joinstyle="miter"/>
               </v:oval>
             </w:pict>
@@ -1623,14 +2176,11 @@
                           <a:avLst/>
                         </a:prstGeom>
                         <a:solidFill>
-                          <a:srgbClr val="FFC000"/>
+                          <a:srgbClr val="E53F8A"/>
                         </a:solidFill>
                         <a:ln>
                           <a:solidFill>
-                            <a:schemeClr val="accent2">
-                              <a:lumMod val="60000"/>
-                              <a:lumOff val="40000"/>
-                            </a:schemeClr>
+                            <a:srgbClr val="C00000"/>
                           </a:solidFill>
                         </a:ln>
                       </wps:spPr>
@@ -1670,7 +2220,7 @@
           </mc:Choice>
           <mc:Fallback>
             <w:pict>
-              <v:oval w14:anchorId="2E552C17" id="Oval 7" o:spid="_x0000_s1026" style="position:absolute;margin-left:68.15pt;margin-top:158.95pt;width:8.55pt;height:9pt;z-index:251670528;visibility:visible;mso-wrap-style:square;mso-width-percent:0;mso-height-percent:0;mso-wrap-distance-left:9pt;mso-wrap-distance-top:0;mso-wrap-distance-right:9pt;mso-wrap-distance-bottom:0;mso-position-horizontal:absolute;mso-position-horizontal-relative:text;mso-position-vertical:absolute;mso-position-vertical-relative:text;mso-width-percent:0;mso-height-percent:0;mso-width-relative:margin;mso-height-relative:margin;v-text-anchor:middle" o:gfxdata="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" fillcolor="#ffc000" strokecolor="#f4b083 [1941]" strokeweight="1pt">
+              <v:oval w14:anchorId="2333C327" id="Oval 7" o:spid="_x0000_s1026" style="position:absolute;margin-left:68.15pt;margin-top:158.95pt;width:8.55pt;height:9pt;z-index:251670528;visibility:visible;mso-wrap-style:square;mso-width-percent:0;mso-height-percent:0;mso-wrap-distance-left:9pt;mso-wrap-distance-top:0;mso-wrap-distance-right:9pt;mso-wrap-distance-bottom:0;mso-position-horizontal:absolute;mso-position-horizontal-relative:text;mso-position-vertical:absolute;mso-position-vertical-relative:text;mso-width-percent:0;mso-height-percent:0;mso-width-relative:margin;mso-height-relative:margin;v-text-anchor:middle" o:gfxdata="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" fillcolor="#e53f8a" strokecolor="#c00000" strokeweight="1pt">
                 <v:stroke joinstyle="miter"/>
               </v:oval>
             </w:pict>
@@ -1710,14 +2260,11 @@
                           <a:avLst/>
                         </a:prstGeom>
                         <a:solidFill>
-                          <a:srgbClr val="FFC000"/>
+                          <a:srgbClr val="E53F8A"/>
                         </a:solidFill>
                         <a:ln>
                           <a:solidFill>
-                            <a:schemeClr val="accent2">
-                              <a:lumMod val="60000"/>
-                              <a:lumOff val="40000"/>
-                            </a:schemeClr>
+                            <a:srgbClr val="C00000"/>
                           </a:solidFill>
                         </a:ln>
                       </wps:spPr>
@@ -1757,7 +2304,7 @@
           </mc:Choice>
           <mc:Fallback>
             <w:pict>
-              <v:oval w14:anchorId="0F049DA3" id="Oval 6" o:spid="_x0000_s1026" style="position:absolute;margin-left:119.95pt;margin-top:161.95pt;width:8.55pt;height:9pt;z-index:251668480;visibility:visible;mso-wrap-style:square;mso-width-percent:0;mso-height-percent:0;mso-wrap-distance-left:9pt;mso-wrap-distance-top:0;mso-wrap-distance-right:9pt;mso-wrap-distance-bottom:0;mso-position-horizontal:absolute;mso-position-horizontal-relative:text;mso-position-vertical:absolute;mso-position-vertical-relative:text;mso-width-percent:0;mso-height-percent:0;mso-width-relative:margin;mso-height-relative:margin;v-text-anchor:middle" o:gfxdata="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" fillcolor="#ffc000" strokecolor="#f4b083 [1941]" strokeweight="1pt">
+              <v:oval w14:anchorId="214C84E7" id="Oval 6" o:spid="_x0000_s1026" style="position:absolute;margin-left:119.95pt;margin-top:161.95pt;width:8.55pt;height:9pt;z-index:251668480;visibility:visible;mso-wrap-style:square;mso-width-percent:0;mso-height-percent:0;mso-wrap-distance-left:9pt;mso-wrap-distance-top:0;mso-wrap-distance-right:9pt;mso-wrap-distance-bottom:0;mso-position-horizontal:absolute;mso-position-horizontal-relative:text;mso-position-vertical:absolute;mso-position-vertical-relative:text;mso-width-percent:0;mso-height-percent:0;mso-width-relative:margin;mso-height-relative:margin;v-text-anchor:middle" o:gfxdata="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" fillcolor="#e53f8a" strokecolor="#c00000" strokeweight="1pt">
                 <v:stroke joinstyle="miter"/>
               </v:oval>
             </w:pict>
@@ -1797,14 +2344,11 @@
                           <a:avLst/>
                         </a:prstGeom>
                         <a:solidFill>
-                          <a:srgbClr val="FFC000"/>
+                          <a:srgbClr val="E53F8A"/>
                         </a:solidFill>
                         <a:ln>
                           <a:solidFill>
-                            <a:schemeClr val="accent2">
-                              <a:lumMod val="60000"/>
-                              <a:lumOff val="40000"/>
-                            </a:schemeClr>
+                            <a:srgbClr val="C00000"/>
                           </a:solidFill>
                         </a:ln>
                       </wps:spPr>
@@ -1844,7 +2388,7 @@
           </mc:Choice>
           <mc:Fallback>
             <w:pict>
-              <v:oval w14:anchorId="5EC58865" id="Oval 5" o:spid="_x0000_s1026" style="position:absolute;margin-left:92.15pt;margin-top:129pt;width:8.55pt;height:9pt;z-index:251666432;visibility:visible;mso-wrap-style:square;mso-width-percent:0;mso-height-percent:0;mso-wrap-distance-left:9pt;mso-wrap-distance-top:0;mso-wrap-distance-right:9pt;mso-wrap-distance-bottom:0;mso-position-horizontal:absolute;mso-position-horizontal-relative:text;mso-position-vertical:absolute;mso-position-vertical-relative:text;mso-width-percent:0;mso-height-percent:0;mso-width-relative:margin;mso-height-relative:margin;v-text-anchor:middle" o:gfxdata="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" fillcolor="#ffc000" strokecolor="#f4b083 [1941]" strokeweight="1pt">
+              <v:oval w14:anchorId="7C6913BB" id="Oval 5" o:spid="_x0000_s1026" style="position:absolute;margin-left:92.15pt;margin-top:129pt;width:8.55pt;height:9pt;z-index:251666432;visibility:visible;mso-wrap-style:square;mso-width-percent:0;mso-height-percent:0;mso-wrap-distance-left:9pt;mso-wrap-distance-top:0;mso-wrap-distance-right:9pt;mso-wrap-distance-bottom:0;mso-position-horizontal:absolute;mso-position-horizontal-relative:text;mso-position-vertical:absolute;mso-position-vertical-relative:text;mso-width-percent:0;mso-height-percent:0;mso-width-relative:margin;mso-height-relative:margin;v-text-anchor:middle" o:gfxdata="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" fillcolor="#e53f8a" strokecolor="#c00000" strokeweight="1pt">
                 <v:stroke joinstyle="miter"/>
               </v:oval>
             </w:pict>
@@ -1884,14 +2428,11 @@
                           <a:avLst/>
                         </a:prstGeom>
                         <a:solidFill>
-                          <a:srgbClr val="FFC000"/>
+                          <a:srgbClr val="E53F8A"/>
                         </a:solidFill>
                         <a:ln>
                           <a:solidFill>
-                            <a:schemeClr val="accent2">
-                              <a:lumMod val="60000"/>
-                              <a:lumOff val="40000"/>
-                            </a:schemeClr>
+                            <a:srgbClr val="C00000"/>
                           </a:solidFill>
                         </a:ln>
                       </wps:spPr>
@@ -1931,7 +2472,7 @@
           </mc:Choice>
           <mc:Fallback>
             <w:pict>
-              <v:oval w14:anchorId="49E03883" id="Oval 4" o:spid="_x0000_s1026" style="position:absolute;margin-left:104.95pt;margin-top:93.4pt;width:8.55pt;height:9pt;z-index:251664384;visibility:visible;mso-wrap-style:square;mso-width-percent:0;mso-height-percent:0;mso-wrap-distance-left:9pt;mso-wrap-distance-top:0;mso-wrap-distance-right:9pt;mso-wrap-distance-bottom:0;mso-position-horizontal:absolute;mso-position-horizontal-relative:text;mso-position-vertical:absolute;mso-position-vertical-relative:text;mso-width-percent:0;mso-height-percent:0;mso-width-relative:margin;mso-height-relative:margin;v-text-anchor:middle" o:gfxdata="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" fillcolor="#ffc000" strokecolor="#f4b083 [1941]" strokeweight="1pt">
+              <v:oval w14:anchorId="1E483981" id="Oval 4" o:spid="_x0000_s1026" style="position:absolute;margin-left:104.95pt;margin-top:93.4pt;width:8.55pt;height:9pt;z-index:251664384;visibility:visible;mso-wrap-style:square;mso-width-percent:0;mso-height-percent:0;mso-wrap-distance-left:9pt;mso-wrap-distance-top:0;mso-wrap-distance-right:9pt;mso-wrap-distance-bottom:0;mso-position-horizontal:absolute;mso-position-horizontal-relative:text;mso-position-vertical:absolute;mso-position-vertical-relative:text;mso-width-percent:0;mso-height-percent:0;mso-width-relative:margin;mso-height-relative:margin;v-text-anchor:middle" o:gfxdata="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" fillcolor="#e53f8a" strokecolor="#c00000" strokeweight="1pt">
                 <v:stroke joinstyle="miter"/>
               </v:oval>
             </w:pict>
@@ -1971,14 +2512,11 @@
                           <a:avLst/>
                         </a:prstGeom>
                         <a:solidFill>
-                          <a:srgbClr val="FFC000"/>
+                          <a:srgbClr val="E53F8A"/>
                         </a:solidFill>
                         <a:ln>
                           <a:solidFill>
-                            <a:schemeClr val="accent2">
-                              <a:lumMod val="60000"/>
-                              <a:lumOff val="40000"/>
-                            </a:schemeClr>
+                            <a:srgbClr val="C00000"/>
                           </a:solidFill>
                         </a:ln>
                       </wps:spPr>
@@ -2018,7 +2556,7 @@
           </mc:Choice>
           <mc:Fallback>
             <w:pict>
-              <v:oval w14:anchorId="68EDFDAA" id="Oval 3" o:spid="_x0000_s1026" style="position:absolute;margin-left:63.4pt;margin-top:100.1pt;width:8.55pt;height:9pt;z-index:251662336;visibility:visible;mso-wrap-style:square;mso-width-percent:0;mso-height-percent:0;mso-wrap-distance-left:9pt;mso-wrap-distance-top:0;mso-wrap-distance-right:9pt;mso-wrap-distance-bottom:0;mso-position-horizontal:absolute;mso-position-horizontal-relative:text;mso-position-vertical:absolute;mso-position-vertical-relative:text;mso-width-percent:0;mso-height-percent:0;mso-width-relative:margin;mso-height-relative:margin;v-text-anchor:middle" o:gfxdata="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" fillcolor="#ffc000" strokecolor="#f4b083 [1941]" strokeweight="1pt">
+              <v:oval w14:anchorId="62C093E2" id="Oval 3" o:spid="_x0000_s1026" style="position:absolute;margin-left:63.4pt;margin-top:100.1pt;width:8.55pt;height:9pt;z-index:251662336;visibility:visible;mso-wrap-style:square;mso-width-percent:0;mso-height-percent:0;mso-wrap-distance-left:9pt;mso-wrap-distance-top:0;mso-wrap-distance-right:9pt;mso-wrap-distance-bottom:0;mso-position-horizontal:absolute;mso-position-horizontal-relative:text;mso-position-vertical:absolute;mso-position-vertical-relative:text;mso-width-percent:0;mso-height-percent:0;mso-width-relative:margin;mso-height-relative:margin;v-text-anchor:middle" o:gfxdata="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" fillcolor="#e53f8a" strokecolor="#c00000" strokeweight="1pt">
                 <v:stroke joinstyle="miter"/>
               </v:oval>
             </w:pict>
@@ -2091,7 +2629,7 @@
           </mc:Choice>
           <mc:Fallback>
             <w:pict>
-              <v:rect w14:anchorId="77043419" id="Rectangle 1" o:spid="_x0000_s1026" style="position:absolute;margin-left:46.8pt;margin-top:75.6pt;width:98.4pt;height:126.6pt;z-index:251659264;visibility:visible;mso-wrap-style:square;mso-wrap-distance-left:9pt;mso-wrap-distance-top:0;mso-wrap-distance-right:9pt;mso-wrap-distance-bottom:0;mso-position-horizontal:absolute;mso-position-horizontal-relative:text;mso-position-vertical:absolute;mso-position-vertical-relative:text;v-text-anchor:middle" o:gfxdata="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" fillcolor="#9bc2e5" strokecolor="#1f4d78 [1604]" strokeweight="1pt"/>
+              <v:rect w14:anchorId="0FB6961A" id="Rectangle 1" o:spid="_x0000_s1026" style="position:absolute;margin-left:46.8pt;margin-top:75.6pt;width:98.4pt;height:126.6pt;z-index:251659264;visibility:visible;mso-wrap-style:square;mso-wrap-distance-left:9pt;mso-wrap-distance-top:0;mso-wrap-distance-right:9pt;mso-wrap-distance-bottom:0;mso-position-horizontal:absolute;mso-position-horizontal-relative:text;mso-position-vertical:absolute;mso-position-vertical-relative:text;v-text-anchor:middle" o:gfxdata="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" fillcolor="#9bc2e5" strokecolor="#1f4d78 [1604]" strokeweight="1pt"/>
             </w:pict>
           </mc:Fallback>
         </mc:AlternateContent>
